--- a/FinalExam/FinalExam.docx
+++ b/FinalExam/FinalExam.docx
@@ -124,7 +124,7 @@
     <w:p>
       <w:pPr>
         <w:rPr>
-          <w:rFonts w:ascii="Times New Roman" w:eastAsia="宋体" w:hAnsi="Times New Roman" w:cs="Times New Roman" w:hint="eastAsia"/>
+          <w:rFonts w:ascii="Times New Roman" w:eastAsia="宋体" w:hAnsi="Times New Roman" w:cs="Times New Roman"/>
           <w:kern w:val="0"/>
           <w:sz w:val="24"/>
           <w:szCs w:val="24"/>
@@ -184,8 +184,1857 @@
         </w:rPr>
         <w:t>.</w:t>
       </w:r>
+      <w:r>
+        <w:rPr>
+          <w:rFonts w:ascii="Times New Roman" w:eastAsia="宋体" w:hAnsi="Times New Roman" w:cs="Times New Roman" w:hint="eastAsia"/>
+          <w:kern w:val="0"/>
+          <w:sz w:val="24"/>
+          <w:szCs w:val="24"/>
+        </w:rPr>
+        <w:t>下面还要进一步的设计</w:t>
+      </w:r>
+      <w:r>
+        <w:rPr>
+          <w:rFonts w:ascii="Times New Roman" w:eastAsia="宋体" w:hAnsi="Times New Roman" w:cs="Times New Roman" w:hint="eastAsia"/>
+          <w:kern w:val="0"/>
+          <w:sz w:val="24"/>
+          <w:szCs w:val="24"/>
+        </w:rPr>
+        <w:t>.</w:t>
+      </w:r>
+    </w:p>
+    <w:p>
+      <w:pPr>
+        <w:rPr>
+          <w:rFonts w:ascii="Times New Roman" w:eastAsia="宋体" w:hAnsi="Times New Roman" w:cs="Times New Roman"/>
+          <w:kern w:val="0"/>
+          <w:sz w:val="24"/>
+          <w:szCs w:val="24"/>
+        </w:rPr>
+      </w:pPr>
+      <w:r>
+        <w:rPr>
+          <w:rFonts w:ascii="Times New Roman" w:eastAsia="宋体" w:hAnsi="Times New Roman" w:cs="Times New Roman" w:hint="eastAsia"/>
+          <w:kern w:val="0"/>
+          <w:sz w:val="24"/>
+          <w:szCs w:val="24"/>
+        </w:rPr>
+        <w:t>思考</w:t>
+      </w:r>
+      <w:r>
+        <w:rPr>
+          <w:rFonts w:ascii="Times New Roman" w:eastAsia="宋体" w:hAnsi="Times New Roman" w:cs="Times New Roman" w:hint="eastAsia"/>
+          <w:kern w:val="0"/>
+          <w:sz w:val="24"/>
+          <w:szCs w:val="24"/>
+        </w:rPr>
+        <w:t>:</w:t>
+      </w:r>
+      <w:r>
+        <w:rPr>
+          <w:rFonts w:ascii="Times New Roman" w:eastAsia="宋体" w:hAnsi="Times New Roman" w:cs="Times New Roman" w:hint="eastAsia"/>
+          <w:kern w:val="0"/>
+          <w:sz w:val="24"/>
+          <w:szCs w:val="24"/>
+        </w:rPr>
+        <w:t>布尔公式如何输入</w:t>
+      </w:r>
+      <w:r>
+        <w:rPr>
+          <w:rFonts w:ascii="Times New Roman" w:eastAsia="宋体" w:hAnsi="Times New Roman" w:cs="Times New Roman" w:hint="eastAsia"/>
+          <w:kern w:val="0"/>
+          <w:sz w:val="24"/>
+          <w:szCs w:val="24"/>
+        </w:rPr>
+        <w:t>?</w:t>
+      </w:r>
+    </w:p>
+    <w:p>
+      <w:pPr>
+        <w:rPr>
+          <w:rFonts w:ascii="Times New Roman" w:eastAsia="宋体" w:hAnsi="Times New Roman" w:cs="Times New Roman"/>
+          <w:kern w:val="0"/>
+          <w:sz w:val="24"/>
+          <w:szCs w:val="24"/>
+        </w:rPr>
+      </w:pPr>
+      <w:r>
+        <w:rPr>
+          <w:rFonts w:ascii="Times New Roman" w:eastAsia="宋体" w:hAnsi="Times New Roman" w:cs="Times New Roman" w:hint="eastAsia"/>
+          <w:kern w:val="0"/>
+          <w:sz w:val="24"/>
+          <w:szCs w:val="24"/>
+        </w:rPr>
+        <w:t>任务分析</w:t>
+      </w:r>
+      <w:r>
+        <w:rPr>
+          <w:rFonts w:ascii="Times New Roman" w:eastAsia="宋体" w:hAnsi="Times New Roman" w:cs="Times New Roman" w:hint="eastAsia"/>
+          <w:kern w:val="0"/>
+          <w:sz w:val="24"/>
+          <w:szCs w:val="24"/>
+        </w:rPr>
+        <w:t>:</w:t>
+      </w:r>
+    </w:p>
+    <w:p>
+      <w:pPr>
+        <w:rPr>
+          <w:rFonts w:ascii="Times New Roman" w:eastAsia="宋体" w:hAnsi="Times New Roman" w:cs="Times New Roman"/>
+          <w:kern w:val="0"/>
+          <w:sz w:val="24"/>
+          <w:szCs w:val="24"/>
+        </w:rPr>
+      </w:pPr>
+    </w:p>
+    <w:p>
+      <w:pPr>
+        <w:pStyle w:val="aa"/>
+        <w:numPr>
+          <w:ilvl w:val="0"/>
+          <w:numId w:val="1"/>
+        </w:numPr>
+        <w:ind w:firstLineChars="0"/>
+        <w:rPr>
+          <w:rFonts w:ascii="Times New Roman" w:eastAsia="宋体" w:hAnsi="Times New Roman" w:cs="Times New Roman"/>
+          <w:kern w:val="0"/>
+          <w:sz w:val="24"/>
+          <w:szCs w:val="24"/>
+        </w:rPr>
+      </w:pPr>
+      <w:r>
+        <w:rPr>
+          <w:rFonts w:ascii="Times New Roman" w:eastAsia="宋体" w:hAnsi="Times New Roman" w:cs="Times New Roman" w:hint="eastAsia"/>
+          <w:kern w:val="0"/>
+          <w:sz w:val="24"/>
+          <w:szCs w:val="24"/>
+        </w:rPr>
+        <w:t>给定一个布尔表达式</w:t>
+      </w:r>
+      <w:r>
+        <w:rPr>
+          <w:rFonts w:ascii="Times New Roman" w:eastAsia="宋体" w:hAnsi="Times New Roman" w:cs="Times New Roman" w:hint="eastAsia"/>
+          <w:kern w:val="0"/>
+          <w:sz w:val="24"/>
+          <w:szCs w:val="24"/>
+        </w:rPr>
+        <w:t>,</w:t>
+      </w:r>
+      <w:r>
+        <w:rPr>
+          <w:rFonts w:ascii="Times New Roman" w:eastAsia="宋体" w:hAnsi="Times New Roman" w:cs="Times New Roman" w:hint="eastAsia"/>
+          <w:kern w:val="0"/>
+          <w:sz w:val="24"/>
+          <w:szCs w:val="24"/>
+        </w:rPr>
+        <w:t>然后输出这个表达式对应的</w:t>
+      </w:r>
+      <w:r>
+        <w:rPr>
+          <w:rFonts w:ascii="Times New Roman" w:eastAsia="宋体" w:hAnsi="Times New Roman" w:cs="Times New Roman" w:hint="eastAsia"/>
+          <w:kern w:val="0"/>
+          <w:sz w:val="24"/>
+          <w:szCs w:val="24"/>
+        </w:rPr>
+        <w:t>B</w:t>
+      </w:r>
+      <w:r>
+        <w:rPr>
+          <w:rFonts w:ascii="Times New Roman" w:eastAsia="宋体" w:hAnsi="Times New Roman" w:cs="Times New Roman"/>
+          <w:kern w:val="0"/>
+          <w:sz w:val="24"/>
+          <w:szCs w:val="24"/>
+        </w:rPr>
+        <w:t>DD</w:t>
+      </w:r>
+      <w:r>
+        <w:rPr>
+          <w:rFonts w:ascii="Times New Roman" w:eastAsia="宋体" w:hAnsi="Times New Roman" w:cs="Times New Roman" w:hint="eastAsia"/>
+          <w:kern w:val="0"/>
+          <w:sz w:val="24"/>
+          <w:szCs w:val="24"/>
+        </w:rPr>
+        <w:t>图像</w:t>
+      </w:r>
+    </w:p>
+    <w:p>
+      <w:pPr>
+        <w:pStyle w:val="aa"/>
+        <w:numPr>
+          <w:ilvl w:val="0"/>
+          <w:numId w:val="1"/>
+        </w:numPr>
+        <w:ind w:firstLineChars="0"/>
+        <w:rPr>
+          <w:rFonts w:ascii="Times New Roman" w:eastAsia="宋体" w:hAnsi="Times New Roman" w:cs="Times New Roman"/>
+          <w:kern w:val="0"/>
+          <w:sz w:val="24"/>
+          <w:szCs w:val="24"/>
+        </w:rPr>
+      </w:pPr>
+      <w:r>
+        <w:rPr>
+          <w:rFonts w:ascii="Times New Roman" w:eastAsia="宋体" w:hAnsi="Times New Roman" w:cs="Times New Roman" w:hint="eastAsia"/>
+          <w:kern w:val="0"/>
+          <w:sz w:val="24"/>
+          <w:szCs w:val="24"/>
+        </w:rPr>
+        <w:t>根据给出的</w:t>
+      </w:r>
+      <w:r>
+        <w:rPr>
+          <w:rFonts w:ascii="Times New Roman" w:eastAsia="宋体" w:hAnsi="Times New Roman" w:cs="Times New Roman" w:hint="eastAsia"/>
+          <w:kern w:val="0"/>
+          <w:sz w:val="24"/>
+          <w:szCs w:val="24"/>
+        </w:rPr>
+        <w:t>B</w:t>
+      </w:r>
+      <w:r>
+        <w:rPr>
+          <w:rFonts w:ascii="Times New Roman" w:eastAsia="宋体" w:hAnsi="Times New Roman" w:cs="Times New Roman"/>
+          <w:kern w:val="0"/>
+          <w:sz w:val="24"/>
+          <w:szCs w:val="24"/>
+        </w:rPr>
+        <w:t>DD</w:t>
+      </w:r>
+      <w:r>
+        <w:rPr>
+          <w:rFonts w:ascii="Times New Roman" w:eastAsia="宋体" w:hAnsi="Times New Roman" w:cs="Times New Roman" w:hint="eastAsia"/>
+          <w:kern w:val="0"/>
+          <w:sz w:val="24"/>
+          <w:szCs w:val="24"/>
+        </w:rPr>
+        <w:t>图像</w:t>
+      </w:r>
+      <w:r>
+        <w:rPr>
+          <w:rFonts w:ascii="Times New Roman" w:eastAsia="宋体" w:hAnsi="Times New Roman" w:cs="Times New Roman" w:hint="eastAsia"/>
+          <w:kern w:val="0"/>
+          <w:sz w:val="24"/>
+          <w:szCs w:val="24"/>
+        </w:rPr>
+        <w:t>,</w:t>
+      </w:r>
+      <w:r>
+        <w:rPr>
+          <w:rFonts w:ascii="Times New Roman" w:eastAsia="宋体" w:hAnsi="Times New Roman" w:cs="Times New Roman" w:hint="eastAsia"/>
+          <w:kern w:val="0"/>
+          <w:sz w:val="24"/>
+          <w:szCs w:val="24"/>
+        </w:rPr>
+        <w:t>使用</w:t>
+      </w:r>
+      <w:r>
+        <w:rPr>
+          <w:rFonts w:ascii="Times New Roman" w:eastAsia="宋体" w:hAnsi="Times New Roman" w:cs="Times New Roman" w:hint="eastAsia"/>
+          <w:kern w:val="0"/>
+          <w:sz w:val="24"/>
+          <w:szCs w:val="24"/>
+        </w:rPr>
+        <w:t>R</w:t>
+      </w:r>
+      <w:r>
+        <w:rPr>
+          <w:rFonts w:ascii="Times New Roman" w:eastAsia="宋体" w:hAnsi="Times New Roman" w:cs="Times New Roman"/>
+          <w:kern w:val="0"/>
+          <w:sz w:val="24"/>
+          <w:szCs w:val="24"/>
+        </w:rPr>
+        <w:t>educe</w:t>
+      </w:r>
+      <w:r>
+        <w:rPr>
+          <w:rFonts w:ascii="Times New Roman" w:eastAsia="宋体" w:hAnsi="Times New Roman" w:cs="Times New Roman" w:hint="eastAsia"/>
+          <w:kern w:val="0"/>
+          <w:sz w:val="24"/>
+          <w:szCs w:val="24"/>
+        </w:rPr>
+        <w:t>算法进行简化</w:t>
+      </w:r>
+      <w:r>
+        <w:rPr>
+          <w:rFonts w:ascii="Times New Roman" w:eastAsia="宋体" w:hAnsi="Times New Roman" w:cs="Times New Roman" w:hint="eastAsia"/>
+          <w:kern w:val="0"/>
+          <w:sz w:val="24"/>
+          <w:szCs w:val="24"/>
+        </w:rPr>
+        <w:t>.</w:t>
+      </w:r>
+    </w:p>
+    <w:p>
+      <w:pPr>
+        <w:pStyle w:val="aa"/>
+        <w:ind w:left="360" w:firstLineChars="0" w:firstLine="0"/>
+        <w:rPr>
+          <w:rFonts w:ascii="Times New Roman" w:eastAsia="宋体" w:hAnsi="Times New Roman" w:cs="Times New Roman"/>
+          <w:kern w:val="0"/>
+          <w:sz w:val="24"/>
+          <w:szCs w:val="24"/>
+        </w:rPr>
+      </w:pPr>
+    </w:p>
+    <w:p>
+      <w:pPr>
+        <w:rPr>
+          <w:rFonts w:ascii="Times New Roman" w:eastAsia="宋体" w:hAnsi="Times New Roman" w:cs="Times New Roman"/>
+          <w:kern w:val="0"/>
+          <w:sz w:val="24"/>
+          <w:szCs w:val="24"/>
+        </w:rPr>
+      </w:pPr>
+      <w:r>
+        <w:rPr>
+          <w:rFonts w:ascii="Times New Roman" w:eastAsia="宋体" w:hAnsi="Times New Roman" w:cs="Times New Roman" w:hint="eastAsia"/>
+          <w:kern w:val="0"/>
+          <w:sz w:val="24"/>
+          <w:szCs w:val="24"/>
+        </w:rPr>
+        <w:t>可以根据给定的例子进行设计</w:t>
+      </w:r>
+      <w:r>
+        <w:rPr>
+          <w:rFonts w:ascii="Times New Roman" w:eastAsia="宋体" w:hAnsi="Times New Roman" w:cs="Times New Roman" w:hint="eastAsia"/>
+          <w:kern w:val="0"/>
+          <w:sz w:val="24"/>
+          <w:szCs w:val="24"/>
+        </w:rPr>
+        <w:t>,</w:t>
+      </w:r>
+      <w:r>
+        <w:rPr>
+          <w:rFonts w:ascii="Times New Roman" w:eastAsia="宋体" w:hAnsi="Times New Roman" w:cs="Times New Roman" w:hint="eastAsia"/>
+          <w:kern w:val="0"/>
+          <w:sz w:val="24"/>
+          <w:szCs w:val="24"/>
+        </w:rPr>
+        <w:t>这样的例子就选择老师给定的测试案例</w:t>
+      </w:r>
+      <w:r>
+        <w:rPr>
+          <w:rFonts w:ascii="Times New Roman" w:eastAsia="宋体" w:hAnsi="Times New Roman" w:cs="Times New Roman" w:hint="eastAsia"/>
+          <w:kern w:val="0"/>
+          <w:sz w:val="24"/>
+          <w:szCs w:val="24"/>
+        </w:rPr>
+        <w:t>,</w:t>
+      </w:r>
+      <w:r>
+        <w:rPr>
+          <w:rFonts w:ascii="Times New Roman" w:eastAsia="宋体" w:hAnsi="Times New Roman" w:cs="Times New Roman" w:hint="eastAsia"/>
+          <w:kern w:val="0"/>
+          <w:sz w:val="24"/>
+          <w:szCs w:val="24"/>
+        </w:rPr>
+        <w:t>例如文中给出的下面的案例</w:t>
+      </w:r>
+      <w:r>
+        <w:rPr>
+          <w:rFonts w:ascii="Times New Roman" w:eastAsia="宋体" w:hAnsi="Times New Roman" w:cs="Times New Roman" w:hint="eastAsia"/>
+          <w:kern w:val="0"/>
+          <w:sz w:val="24"/>
+          <w:szCs w:val="24"/>
+        </w:rPr>
+        <w:t>:</w:t>
+      </w:r>
+    </w:p>
+    <w:p>
+      <w:pPr>
+        <w:rPr>
+          <w:rFonts w:ascii="Times New Roman" w:eastAsia="宋体" w:hAnsi="Times New Roman" w:cs="Times New Roman"/>
+          <w:kern w:val="0"/>
+          <w:sz w:val="24"/>
+          <w:szCs w:val="24"/>
+        </w:rPr>
+      </w:pPr>
+      <w:r>
+        <w:rPr>
+          <w:noProof/>
+        </w:rPr>
+        <w:drawing>
+          <wp:inline distT="0" distB="0" distL="0" distR="0" wp14:anchorId="06E3EE94" wp14:editId="43E95739">
+            <wp:extent cx="5274310" cy="3865245"/>
+            <wp:effectExtent l="0" t="0" r="2540" b="1905"/>
+            <wp:docPr id="1" name="图片 1"/>
+            <wp:cNvGraphicFramePr>
+              <a:graphicFrameLocks xmlns:a="http://schemas.openxmlformats.org/drawingml/2006/main" noChangeAspect="1"/>
+            </wp:cNvGraphicFramePr>
+            <a:graphic xmlns:a="http://schemas.openxmlformats.org/drawingml/2006/main">
+              <a:graphicData uri="http://schemas.openxmlformats.org/drawingml/2006/picture">
+                <pic:pic xmlns:pic="http://schemas.openxmlformats.org/drawingml/2006/picture">
+                  <pic:nvPicPr>
+                    <pic:cNvPr id="1" name=""/>
+                    <pic:cNvPicPr/>
+                  </pic:nvPicPr>
+                  <pic:blipFill>
+                    <a:blip r:embed="rId7"/>
+                    <a:stretch>
+                      <a:fillRect/>
+                    </a:stretch>
+                  </pic:blipFill>
+                  <pic:spPr>
+                    <a:xfrm>
+                      <a:off x="0" y="0"/>
+                      <a:ext cx="5274310" cy="3865245"/>
+                    </a:xfrm>
+                    <a:prstGeom prst="rect">
+                      <a:avLst/>
+                    </a:prstGeom>
+                  </pic:spPr>
+                </pic:pic>
+              </a:graphicData>
+            </a:graphic>
+          </wp:inline>
+        </w:drawing>
+      </w:r>
+    </w:p>
+    <w:p>
+      <w:pPr>
+        <w:rPr>
+          <w:rFonts w:ascii="Times New Roman" w:eastAsia="宋体" w:hAnsi="Times New Roman" w:cs="Times New Roman"/>
+          <w:kern w:val="0"/>
+          <w:sz w:val="24"/>
+          <w:szCs w:val="24"/>
+        </w:rPr>
+      </w:pPr>
+    </w:p>
+    <w:p>
+      <w:pPr>
+        <w:rPr>
+          <w:rFonts w:ascii="Times New Roman" w:eastAsia="宋体" w:hAnsi="Times New Roman" w:cs="Times New Roman"/>
+          <w:kern w:val="0"/>
+          <w:sz w:val="24"/>
+          <w:szCs w:val="24"/>
+        </w:rPr>
+      </w:pPr>
+      <w:r>
+        <w:rPr>
+          <w:rFonts w:ascii="Times New Roman" w:eastAsia="宋体" w:hAnsi="Times New Roman" w:cs="Times New Roman" w:hint="eastAsia"/>
+          <w:kern w:val="0"/>
+          <w:sz w:val="24"/>
+          <w:szCs w:val="24"/>
+        </w:rPr>
+        <w:t>思考</w:t>
+      </w:r>
+      <w:r>
+        <w:rPr>
+          <w:rFonts w:ascii="Times New Roman" w:eastAsia="宋体" w:hAnsi="Times New Roman" w:cs="Times New Roman" w:hint="eastAsia"/>
+          <w:kern w:val="0"/>
+          <w:sz w:val="24"/>
+          <w:szCs w:val="24"/>
+        </w:rPr>
+        <w:t>:</w:t>
+      </w:r>
+      <w:r>
+        <w:rPr>
+          <w:rFonts w:ascii="Times New Roman" w:eastAsia="宋体" w:hAnsi="Times New Roman" w:cs="Times New Roman"/>
+          <w:kern w:val="0"/>
+          <w:sz w:val="24"/>
+          <w:szCs w:val="24"/>
+        </w:rPr>
+        <w:t>BDD</w:t>
+      </w:r>
+      <w:r>
+        <w:rPr>
+          <w:rFonts w:ascii="Times New Roman" w:eastAsia="宋体" w:hAnsi="Times New Roman" w:cs="Times New Roman" w:hint="eastAsia"/>
+          <w:kern w:val="0"/>
+          <w:sz w:val="24"/>
+          <w:szCs w:val="24"/>
+        </w:rPr>
+        <w:t>图怎么输出</w:t>
+      </w:r>
+      <w:r>
+        <w:rPr>
+          <w:rFonts w:ascii="Times New Roman" w:eastAsia="宋体" w:hAnsi="Times New Roman" w:cs="Times New Roman" w:hint="eastAsia"/>
+          <w:kern w:val="0"/>
+          <w:sz w:val="24"/>
+          <w:szCs w:val="24"/>
+        </w:rPr>
+        <w:t>,</w:t>
+      </w:r>
+      <w:r>
+        <w:rPr>
+          <w:rFonts w:ascii="Times New Roman" w:eastAsia="宋体" w:hAnsi="Times New Roman" w:cs="Times New Roman" w:hint="eastAsia"/>
+          <w:kern w:val="0"/>
+          <w:sz w:val="24"/>
+          <w:szCs w:val="24"/>
+        </w:rPr>
+        <w:t>从给出的布尔公式怎么转换到</w:t>
+      </w:r>
+      <w:r>
+        <w:rPr>
+          <w:rFonts w:ascii="Times New Roman" w:eastAsia="宋体" w:hAnsi="Times New Roman" w:cs="Times New Roman"/>
+          <w:kern w:val="0"/>
+          <w:sz w:val="24"/>
+          <w:szCs w:val="24"/>
+        </w:rPr>
+        <w:t>BDD</w:t>
+      </w:r>
+      <w:r>
+        <w:rPr>
+          <w:rFonts w:ascii="Times New Roman" w:eastAsia="宋体" w:hAnsi="Times New Roman" w:cs="Times New Roman" w:hint="eastAsia"/>
+          <w:kern w:val="0"/>
+          <w:sz w:val="24"/>
+          <w:szCs w:val="24"/>
+        </w:rPr>
+        <w:t>图形</w:t>
+      </w:r>
+      <w:r>
+        <w:rPr>
+          <w:rFonts w:ascii="Times New Roman" w:eastAsia="宋体" w:hAnsi="Times New Roman" w:cs="Times New Roman" w:hint="eastAsia"/>
+          <w:kern w:val="0"/>
+          <w:sz w:val="24"/>
+          <w:szCs w:val="24"/>
+        </w:rPr>
+        <w:t>,</w:t>
+      </w:r>
+      <w:r>
+        <w:rPr>
+          <w:rFonts w:ascii="Times New Roman" w:eastAsia="宋体" w:hAnsi="Times New Roman" w:cs="Times New Roman" w:hint="eastAsia"/>
+          <w:kern w:val="0"/>
+          <w:sz w:val="24"/>
+          <w:szCs w:val="24"/>
+        </w:rPr>
+        <w:t>呈现的时候需要的是什么样子的</w:t>
+      </w:r>
+      <w:r>
+        <w:rPr>
+          <w:rFonts w:ascii="Times New Roman" w:eastAsia="宋体" w:hAnsi="Times New Roman" w:cs="Times New Roman" w:hint="eastAsia"/>
+          <w:kern w:val="0"/>
+          <w:sz w:val="24"/>
+          <w:szCs w:val="24"/>
+        </w:rPr>
+        <w:t>数据</w:t>
+      </w:r>
+      <w:r>
+        <w:rPr>
+          <w:rFonts w:ascii="Times New Roman" w:eastAsia="宋体" w:hAnsi="Times New Roman" w:cs="Times New Roman" w:hint="eastAsia"/>
+          <w:kern w:val="0"/>
+          <w:sz w:val="24"/>
+          <w:szCs w:val="24"/>
+        </w:rPr>
+        <w:t>？</w:t>
+      </w:r>
+    </w:p>
+    <w:p>
+      <w:pPr>
+        <w:rPr>
+          <w:rFonts w:ascii="Times New Roman" w:eastAsia="宋体" w:hAnsi="Times New Roman" w:cs="Times New Roman"/>
+          <w:kern w:val="0"/>
+          <w:sz w:val="24"/>
+          <w:szCs w:val="24"/>
+        </w:rPr>
+      </w:pPr>
+      <w:r>
+        <w:rPr>
+          <w:rFonts w:ascii="Times New Roman" w:eastAsia="宋体" w:hAnsi="Times New Roman" w:cs="Times New Roman" w:hint="eastAsia"/>
+          <w:kern w:val="0"/>
+          <w:sz w:val="24"/>
+          <w:szCs w:val="24"/>
+        </w:rPr>
+        <w:t>案例分析</w:t>
+      </w:r>
+      <w:r>
+        <w:rPr>
+          <w:rFonts w:ascii="Times New Roman" w:eastAsia="宋体" w:hAnsi="Times New Roman" w:cs="Times New Roman" w:hint="eastAsia"/>
+          <w:kern w:val="0"/>
+          <w:sz w:val="24"/>
+          <w:szCs w:val="24"/>
+        </w:rPr>
+        <w:t>:</w:t>
+      </w:r>
+    </w:p>
+    <w:p>
+      <w:pPr>
+        <w:rPr>
+          <w:rFonts w:ascii="Times New Roman" w:eastAsia="宋体" w:hAnsi="Times New Roman" w:cs="Times New Roman"/>
+          <w:kern w:val="0"/>
+          <w:sz w:val="24"/>
+          <w:szCs w:val="24"/>
+        </w:rPr>
+      </w:pPr>
+      <m:oMathPara>
+        <m:oMath>
+          <m:r>
+            <m:rPr>
+              <m:sty m:val="p"/>
+            </m:rPr>
+            <w:rPr>
+              <w:rFonts w:ascii="Cambria Math" w:hAnsi="Cambria Math" w:cs="Times New Roman"/>
+              <w:kern w:val="0"/>
+              <w:sz w:val="24"/>
+              <w:szCs w:val="24"/>
+            </w:rPr>
+            <m:t>f</m:t>
+          </m:r>
+          <m:r>
+            <m:rPr>
+              <m:sty m:val="p"/>
+            </m:rPr>
+            <w:rPr>
+              <w:rFonts w:ascii="Cambria Math" w:eastAsia="SymbolMT" w:hAnsi="Cambria Math" w:cs="SymbolMT"/>
+              <w:kern w:val="0"/>
+              <w:sz w:val="24"/>
+              <w:szCs w:val="24"/>
+            </w:rPr>
+            <m:t>=</m:t>
+          </m:r>
+          <m:sSub>
+            <m:sSubPr>
+              <m:ctrlPr>
+                <w:rPr>
+                  <w:rFonts w:ascii="Cambria Math" w:eastAsia="SymbolMT" w:hAnsi="Cambria Math" w:cs="SymbolMT"/>
+                  <w:kern w:val="0"/>
+                  <w:sz w:val="24"/>
+                  <w:szCs w:val="24"/>
+                </w:rPr>
+              </m:ctrlPr>
+            </m:sSubPr>
+            <m:e>
+              <m:r>
+                <w:rPr>
+                  <w:rFonts w:ascii="Cambria Math" w:eastAsia="SymbolMT" w:hAnsi="Cambria Math" w:cs="SymbolMT"/>
+                  <w:kern w:val="0"/>
+                  <w:sz w:val="24"/>
+                  <w:szCs w:val="24"/>
+                </w:rPr>
+                <m:t>x</m:t>
+              </m:r>
+            </m:e>
+            <m:sub>
+              <m:r>
+                <w:rPr>
+                  <w:rFonts w:ascii="Cambria Math" w:eastAsia="SymbolMT" w:hAnsi="Cambria Math" w:cs="SymbolMT"/>
+                  <w:kern w:val="0"/>
+                  <w:sz w:val="24"/>
+                  <w:szCs w:val="24"/>
+                </w:rPr>
+                <m:t>1</m:t>
+              </m:r>
+            </m:sub>
+          </m:sSub>
+          <m:r>
+            <m:rPr>
+              <m:sty m:val="p"/>
+            </m:rPr>
+            <w:rPr>
+              <w:rFonts w:ascii="Cambria Math" w:eastAsia="SymbolMT" w:hAnsi="Cambria Math" w:cs="SymbolMT"/>
+              <w:kern w:val="0"/>
+              <w:sz w:val="24"/>
+              <w:szCs w:val="24"/>
+            </w:rPr>
+            <m:t xml:space="preserve"> </m:t>
+          </m:r>
+          <m:acc>
+            <m:accPr>
+              <m:chr m:val="̅"/>
+              <m:ctrlPr>
+                <w:rPr>
+                  <w:rFonts w:ascii="Cambria Math" w:eastAsia="SymbolMT" w:hAnsi="Cambria Math" w:cs="SymbolMT"/>
+                  <w:kern w:val="0"/>
+                  <w:sz w:val="24"/>
+                  <w:szCs w:val="24"/>
+                </w:rPr>
+              </m:ctrlPr>
+            </m:accPr>
+            <m:e>
+              <m:sSub>
+                <m:sSubPr>
+                  <m:ctrlPr>
+                    <w:rPr>
+                      <w:rFonts w:ascii="Cambria Math" w:eastAsia="SymbolMT" w:hAnsi="Cambria Math" w:cs="SymbolMT"/>
+                      <w:kern w:val="0"/>
+                      <w:sz w:val="24"/>
+                      <w:szCs w:val="24"/>
+                    </w:rPr>
+                  </m:ctrlPr>
+                </m:sSubPr>
+                <m:e>
+                  <m:r>
+                    <w:rPr>
+                      <w:rFonts w:ascii="Cambria Math" w:eastAsia="SymbolMT" w:hAnsi="Cambria Math" w:cs="SymbolMT"/>
+                      <w:kern w:val="0"/>
+                      <w:sz w:val="24"/>
+                      <w:szCs w:val="24"/>
+                    </w:rPr>
+                    <m:t>x</m:t>
+                  </m:r>
+                </m:e>
+                <m:sub>
+                  <m:r>
+                    <w:rPr>
+                      <w:rFonts w:ascii="Cambria Math" w:eastAsia="SymbolMT" w:hAnsi="Cambria Math" w:cs="SymbolMT"/>
+                      <w:kern w:val="0"/>
+                      <w:sz w:val="24"/>
+                      <w:szCs w:val="24"/>
+                    </w:rPr>
+                    <m:t>3</m:t>
+                  </m:r>
+                </m:sub>
+              </m:sSub>
+            </m:e>
+          </m:acc>
+          <m:r>
+            <m:rPr>
+              <m:sty m:val="p"/>
+            </m:rPr>
+            <w:rPr>
+              <w:rFonts w:ascii="Cambria Math" w:hAnsi="Cambria Math" w:cs="Times New Roman"/>
+              <w:kern w:val="0"/>
+              <w:sz w:val="24"/>
+              <w:szCs w:val="24"/>
+            </w:rPr>
+            <m:t>+</m:t>
+          </m:r>
+          <m:sSub>
+            <m:sSubPr>
+              <m:ctrlPr>
+                <w:rPr>
+                  <w:rFonts w:ascii="Cambria Math" w:eastAsia="SymbolMT" w:hAnsi="Cambria Math" w:cs="SymbolMT"/>
+                  <w:kern w:val="0"/>
+                  <w:sz w:val="24"/>
+                  <w:szCs w:val="24"/>
+                </w:rPr>
+              </m:ctrlPr>
+            </m:sSubPr>
+            <m:e>
+              <m:r>
+                <w:rPr>
+                  <w:rFonts w:ascii="Cambria Math" w:eastAsia="SymbolMT" w:hAnsi="Cambria Math" w:cs="SymbolMT"/>
+                  <w:kern w:val="0"/>
+                  <w:sz w:val="24"/>
+                  <w:szCs w:val="24"/>
+                </w:rPr>
+                <m:t>x</m:t>
+              </m:r>
+            </m:e>
+            <m:sub>
+              <m:r>
+                <w:rPr>
+                  <w:rFonts w:ascii="Cambria Math" w:eastAsia="SymbolMT" w:hAnsi="Cambria Math" w:cs="SymbolMT"/>
+                  <w:kern w:val="0"/>
+                  <w:sz w:val="24"/>
+                  <w:szCs w:val="24"/>
+                </w:rPr>
+                <m:t>1</m:t>
+              </m:r>
+            </m:sub>
+          </m:sSub>
+          <m:r>
+            <m:rPr>
+              <m:sty m:val="p"/>
+            </m:rPr>
+            <w:rPr>
+              <w:rFonts w:ascii="Cambria Math" w:eastAsia="SymbolMT" w:hAnsi="Cambria Math" w:cs="SymbolMT"/>
+              <w:kern w:val="0"/>
+              <w:sz w:val="24"/>
+              <w:szCs w:val="24"/>
+            </w:rPr>
+            <m:t xml:space="preserve"> </m:t>
+          </m:r>
+          <m:sSub>
+            <m:sSubPr>
+              <m:ctrlPr>
+                <w:rPr>
+                  <w:rFonts w:ascii="Cambria Math" w:eastAsia="SymbolMT" w:hAnsi="Cambria Math" w:cs="SymbolMT"/>
+                  <w:kern w:val="0"/>
+                  <w:sz w:val="24"/>
+                  <w:szCs w:val="24"/>
+                </w:rPr>
+              </m:ctrlPr>
+            </m:sSubPr>
+            <m:e>
+              <m:r>
+                <w:rPr>
+                  <w:rFonts w:ascii="Cambria Math" w:eastAsia="SymbolMT" w:hAnsi="Cambria Math" w:cs="SymbolMT"/>
+                  <w:kern w:val="0"/>
+                  <w:sz w:val="24"/>
+                  <w:szCs w:val="24"/>
+                </w:rPr>
+                <m:t>x</m:t>
+              </m:r>
+            </m:e>
+            <m:sub>
+              <m:r>
+                <w:rPr>
+                  <w:rFonts w:ascii="Cambria Math" w:eastAsia="SymbolMT" w:hAnsi="Cambria Math" w:cs="SymbolMT"/>
+                  <w:kern w:val="0"/>
+                  <w:sz w:val="24"/>
+                  <w:szCs w:val="24"/>
+                </w:rPr>
+                <m:t>2</m:t>
+              </m:r>
+            </m:sub>
+          </m:sSub>
+          <m:r>
+            <m:rPr>
+              <m:sty m:val="p"/>
+            </m:rPr>
+            <w:rPr>
+              <w:rFonts w:ascii="Cambria Math" w:hAnsi="Cambria Math" w:cs="Times New Roman"/>
+              <w:kern w:val="0"/>
+              <w:sz w:val="24"/>
+              <w:szCs w:val="24"/>
+            </w:rPr>
+            <m:t>+</m:t>
+          </m:r>
+          <m:sSub>
+            <m:sSubPr>
+              <m:ctrlPr>
+                <w:rPr>
+                  <w:rFonts w:ascii="Cambria Math" w:eastAsia="SymbolMT" w:hAnsi="Cambria Math" w:cs="SymbolMT"/>
+                  <w:kern w:val="0"/>
+                  <w:sz w:val="24"/>
+                  <w:szCs w:val="24"/>
+                </w:rPr>
+              </m:ctrlPr>
+            </m:sSubPr>
+            <m:e>
+              <m:r>
+                <w:rPr>
+                  <w:rFonts w:ascii="Cambria Math" w:eastAsia="SymbolMT" w:hAnsi="Cambria Math" w:cs="SymbolMT"/>
+                  <w:kern w:val="0"/>
+                  <w:sz w:val="24"/>
+                  <w:szCs w:val="24"/>
+                </w:rPr>
+                <m:t>x</m:t>
+              </m:r>
+            </m:e>
+            <m:sub>
+              <m:r>
+                <w:rPr>
+                  <w:rFonts w:ascii="Cambria Math" w:eastAsia="SymbolMT" w:hAnsi="Cambria Math" w:cs="SymbolMT"/>
+                  <w:kern w:val="0"/>
+                  <w:sz w:val="24"/>
+                  <w:szCs w:val="24"/>
+                </w:rPr>
+                <m:t>2</m:t>
+              </m:r>
+            </m:sub>
+          </m:sSub>
+          <m:acc>
+            <m:accPr>
+              <m:chr m:val="̅"/>
+              <m:ctrlPr>
+                <w:rPr>
+                  <w:rFonts w:ascii="Cambria Math" w:eastAsia="SymbolMT" w:hAnsi="Cambria Math" w:cs="SymbolMT"/>
+                  <w:kern w:val="0"/>
+                  <w:sz w:val="24"/>
+                  <w:szCs w:val="24"/>
+                </w:rPr>
+              </m:ctrlPr>
+            </m:accPr>
+            <m:e>
+              <m:sSub>
+                <m:sSubPr>
+                  <m:ctrlPr>
+                    <w:rPr>
+                      <w:rFonts w:ascii="Cambria Math" w:eastAsia="SymbolMT" w:hAnsi="Cambria Math" w:cs="SymbolMT"/>
+                      <w:kern w:val="0"/>
+                      <w:sz w:val="24"/>
+                      <w:szCs w:val="24"/>
+                    </w:rPr>
+                  </m:ctrlPr>
+                </m:sSubPr>
+                <m:e>
+                  <m:r>
+                    <w:rPr>
+                      <w:rFonts w:ascii="Cambria Math" w:eastAsia="SymbolMT" w:hAnsi="Cambria Math" w:cs="SymbolMT"/>
+                      <w:kern w:val="0"/>
+                      <w:sz w:val="24"/>
+                      <w:szCs w:val="24"/>
+                    </w:rPr>
+                    <m:t>x</m:t>
+                  </m:r>
+                </m:e>
+                <m:sub>
+                  <m:r>
+                    <w:rPr>
+                      <w:rFonts w:ascii="Cambria Math" w:eastAsia="SymbolMT" w:hAnsi="Cambria Math" w:cs="SymbolMT"/>
+                      <w:kern w:val="0"/>
+                      <w:sz w:val="24"/>
+                      <w:szCs w:val="24"/>
+                    </w:rPr>
+                    <m:t>3</m:t>
+                  </m:r>
+                </m:sub>
+              </m:sSub>
+            </m:e>
+          </m:acc>
+          <m:r>
+            <m:rPr>
+              <m:sty m:val="p"/>
+            </m:rPr>
+            <w:rPr>
+              <w:rFonts w:ascii="Cambria Math" w:eastAsia="SymbolMT" w:hAnsi="Cambria Math" w:cs="SymbolMT"/>
+              <w:kern w:val="0"/>
+              <w:sz w:val="24"/>
+              <w:szCs w:val="24"/>
+            </w:rPr>
+            <m:t xml:space="preserve"> </m:t>
+          </m:r>
+        </m:oMath>
+      </m:oMathPara>
+    </w:p>
+    <w:p>
+      <w:pPr>
+        <w:rPr>
+          <w:rFonts w:ascii="Times New Roman" w:eastAsia="宋体" w:hAnsi="Times New Roman" w:cs="Times New Roman"/>
+          <w:kern w:val="0"/>
+          <w:sz w:val="24"/>
+          <w:szCs w:val="24"/>
+        </w:rPr>
+      </w:pPr>
+      <w:r>
+        <w:rPr>
+          <w:rFonts w:ascii="Times New Roman" w:eastAsia="宋体" w:hAnsi="Times New Roman" w:cs="Times New Roman" w:hint="eastAsia"/>
+          <w:kern w:val="0"/>
+          <w:sz w:val="24"/>
+          <w:szCs w:val="24"/>
+        </w:rPr>
+        <w:t>下面是</w:t>
+      </w:r>
+      <w:r>
+        <w:rPr>
+          <w:rFonts w:ascii="Times New Roman" w:eastAsia="宋体" w:hAnsi="Times New Roman" w:cs="Times New Roman" w:hint="eastAsia"/>
+          <w:kern w:val="0"/>
+          <w:sz w:val="24"/>
+          <w:szCs w:val="24"/>
+        </w:rPr>
+        <w:t>B</w:t>
+      </w:r>
+      <w:r>
+        <w:rPr>
+          <w:rFonts w:ascii="Times New Roman" w:eastAsia="宋体" w:hAnsi="Times New Roman" w:cs="Times New Roman"/>
+          <w:kern w:val="0"/>
+          <w:sz w:val="24"/>
+          <w:szCs w:val="24"/>
+        </w:rPr>
+        <w:t>DD</w:t>
+      </w:r>
+      <w:r>
+        <w:rPr>
+          <w:rFonts w:ascii="Times New Roman" w:eastAsia="宋体" w:hAnsi="Times New Roman" w:cs="Times New Roman" w:hint="eastAsia"/>
+          <w:kern w:val="0"/>
+          <w:sz w:val="24"/>
+          <w:szCs w:val="24"/>
+        </w:rPr>
+        <w:t>的形势图</w:t>
+      </w:r>
+      <w:r>
+        <w:rPr>
+          <w:rFonts w:ascii="Times New Roman" w:eastAsia="宋体" w:hAnsi="Times New Roman" w:cs="Times New Roman" w:hint="eastAsia"/>
+          <w:kern w:val="0"/>
+          <w:sz w:val="24"/>
+          <w:szCs w:val="24"/>
+        </w:rPr>
+        <w:t>,</w:t>
+      </w:r>
+      <w:r>
+        <w:rPr>
+          <w:rFonts w:ascii="Times New Roman" w:eastAsia="宋体" w:hAnsi="Times New Roman" w:cs="Times New Roman" w:hint="eastAsia"/>
+          <w:kern w:val="0"/>
+          <w:sz w:val="24"/>
+          <w:szCs w:val="24"/>
+        </w:rPr>
+        <w:t>然后在</w:t>
+      </w:r>
+    </w:p>
+    <w:p>
+      <w:pPr>
+        <w:jc w:val="center"/>
+        <w:rPr>
+          <w:rFonts w:ascii="Times New Roman" w:eastAsia="宋体" w:hAnsi="Times New Roman" w:cs="Times New Roman"/>
+          <w:kern w:val="0"/>
+          <w:sz w:val="24"/>
+          <w:szCs w:val="24"/>
+        </w:rPr>
+      </w:pPr>
+    </w:p>
+    <w:p>
+      <w:pPr>
+        <w:jc w:val="center"/>
+        <w:rPr>
+          <w:rFonts w:ascii="Times New Roman" w:eastAsia="宋体" w:hAnsi="Times New Roman" w:cs="Times New Roman"/>
+          <w:kern w:val="0"/>
+          <w:sz w:val="24"/>
+          <w:szCs w:val="24"/>
+        </w:rPr>
+      </w:pPr>
+    </w:p>
+    <w:p>
+      <w:pPr>
+        <w:rPr>
+          <w:rFonts w:ascii="Times New Roman" w:eastAsia="宋体" w:hAnsi="Times New Roman" w:cs="Times New Roman"/>
+          <w:kern w:val="0"/>
+          <w:sz w:val="24"/>
+          <w:szCs w:val="24"/>
+        </w:rPr>
+      </w:pPr>
+    </w:p>
+    <w:p>
+      <w:pPr>
+        <w:pStyle w:val="aa"/>
+        <w:numPr>
+          <w:ilvl w:val="0"/>
+          <w:numId w:val="2"/>
+        </w:numPr>
+        <w:ind w:firstLineChars="0"/>
+        <w:rPr>
+          <w:rFonts w:ascii="宋体" w:eastAsia="宋体" w:hAnsi="宋体" w:cs="Times New Roman"/>
+          <w:kern w:val="0"/>
+          <w:sz w:val="24"/>
+          <w:szCs w:val="24"/>
+        </w:rPr>
+      </w:pPr>
+      <w:r>
+        <w:rPr>
+          <w:rFonts w:ascii="宋体" w:eastAsia="宋体" w:hAnsi="宋体" w:cs="Times New Roman" w:hint="eastAsia"/>
+          <w:kern w:val="0"/>
+          <w:sz w:val="24"/>
+          <w:szCs w:val="24"/>
+        </w:rPr>
+        <w:t>给定一个布尔表达式,然后输出这个表达式对应的B</w:t>
+      </w:r>
+      <w:r>
+        <w:rPr>
+          <w:rFonts w:ascii="宋体" w:eastAsia="宋体" w:hAnsi="宋体" w:cs="Times New Roman"/>
+          <w:kern w:val="0"/>
+          <w:sz w:val="24"/>
+          <w:szCs w:val="24"/>
+        </w:rPr>
+        <w:t>DD</w:t>
+      </w:r>
+      <w:r>
+        <w:rPr>
+          <w:rFonts w:ascii="宋体" w:eastAsia="宋体" w:hAnsi="宋体" w:cs="Times New Roman" w:hint="eastAsia"/>
+          <w:kern w:val="0"/>
+          <w:sz w:val="24"/>
+          <w:szCs w:val="24"/>
+        </w:rPr>
+        <w:t>图像</w:t>
+      </w:r>
+    </w:p>
+    <w:p>
+      <w:pPr>
+        <w:rPr>
+          <w:rFonts w:ascii="宋体" w:eastAsia="宋体" w:hAnsi="宋体" w:cs="Times New Roman"/>
+          <w:kern w:val="0"/>
+          <w:sz w:val="24"/>
+          <w:szCs w:val="24"/>
+        </w:rPr>
+      </w:pPr>
+      <w:r>
+        <w:rPr>
+          <w:rFonts w:ascii="宋体" w:eastAsia="宋体" w:hAnsi="宋体" w:cs="Times New Roman" w:hint="eastAsia"/>
+          <w:kern w:val="0"/>
+          <w:sz w:val="24"/>
+          <w:szCs w:val="24"/>
+        </w:rPr>
+        <w:t>分部实施:</w:t>
+      </w:r>
+    </w:p>
+    <w:p>
+      <w:pPr>
+        <w:pStyle w:val="aa"/>
+        <w:numPr>
+          <w:ilvl w:val="0"/>
+          <w:numId w:val="3"/>
+        </w:numPr>
+        <w:ind w:firstLineChars="0"/>
+        <w:rPr>
+          <w:rFonts w:ascii="宋体" w:eastAsia="宋体" w:hAnsi="宋体" w:cs="Times New Roman"/>
+          <w:kern w:val="0"/>
+          <w:sz w:val="24"/>
+          <w:szCs w:val="24"/>
+        </w:rPr>
+      </w:pPr>
+      <w:r>
+        <w:rPr>
+          <w:rFonts w:ascii="宋体" w:eastAsia="宋体" w:hAnsi="宋体" w:cs="Times New Roman" w:hint="eastAsia"/>
+          <w:kern w:val="0"/>
+          <w:sz w:val="24"/>
+          <w:szCs w:val="24"/>
+        </w:rPr>
+        <w:t>首先给定一个布尔表达式,然后进行解析.主要是分析变量和变量之间的关系</w:t>
+      </w:r>
+      <w:r>
+        <w:rPr>
+          <w:rFonts w:ascii="宋体" w:eastAsia="宋体" w:hAnsi="宋体" w:cs="Times New Roman" w:hint="eastAsia"/>
+          <w:kern w:val="0"/>
+          <w:sz w:val="24"/>
+          <w:szCs w:val="24"/>
+        </w:rPr>
+        <w:t>.</w:t>
+      </w:r>
+    </w:p>
+    <w:p>
+      <w:pPr>
+        <w:ind w:left="360"/>
+        <w:rPr>
+          <w:rFonts w:ascii="宋体" w:eastAsia="宋体" w:hAnsi="宋体" w:cs="Times New Roman"/>
+          <w:kern w:val="0"/>
+          <w:sz w:val="24"/>
+          <w:szCs w:val="24"/>
+        </w:rPr>
+      </w:pPr>
+      <w:r>
+        <w:rPr>
+          <w:rFonts w:ascii="宋体" w:eastAsia="宋体" w:hAnsi="宋体" w:cs="Times New Roman" w:hint="eastAsia"/>
+          <w:kern w:val="0"/>
+          <w:sz w:val="24"/>
+          <w:szCs w:val="24"/>
+        </w:rPr>
+        <w:t>现在的情况是,已经根据给定的公式字符串解析出来了变量信息和关系信息.</w:t>
+      </w:r>
+    </w:p>
+    <w:p>
+      <w:pPr>
+        <w:ind w:left="360"/>
+        <w:rPr>
+          <w:rFonts w:ascii="宋体" w:eastAsia="宋体" w:hAnsi="宋体" w:cs="Times New Roman" w:hint="eastAsia"/>
+          <w:kern w:val="0"/>
+          <w:sz w:val="24"/>
+          <w:szCs w:val="24"/>
+        </w:rPr>
+      </w:pPr>
+    </w:p>
+    <w:p>
+      <w:pPr>
+        <w:pStyle w:val="aa"/>
+        <w:numPr>
+          <w:ilvl w:val="0"/>
+          <w:numId w:val="3"/>
+        </w:numPr>
+        <w:ind w:firstLineChars="0"/>
+        <w:rPr>
+          <w:rFonts w:ascii="宋体" w:eastAsia="宋体" w:hAnsi="宋体" w:cs="Times New Roman"/>
+          <w:kern w:val="0"/>
+          <w:sz w:val="24"/>
+          <w:szCs w:val="24"/>
+        </w:rPr>
+      </w:pPr>
+      <w:r>
+        <w:rPr>
+          <w:rFonts w:ascii="宋体" w:eastAsia="宋体" w:hAnsi="宋体" w:cs="Times New Roman" w:hint="eastAsia"/>
+          <w:kern w:val="0"/>
+          <w:sz w:val="24"/>
+          <w:szCs w:val="24"/>
+        </w:rPr>
+        <w:t>使用</w:t>
+      </w:r>
+      <w:r>
+        <w:rPr>
+          <w:rFonts w:ascii="宋体" w:eastAsia="宋体" w:hAnsi="宋体" w:cs="Times New Roman" w:hint="eastAsia"/>
+          <w:kern w:val="0"/>
+          <w:sz w:val="24"/>
+          <w:szCs w:val="24"/>
+        </w:rPr>
+        <w:t>香农展开式</w:t>
+      </w:r>
+      <w:r>
+        <w:rPr>
+          <w:rFonts w:ascii="宋体" w:eastAsia="宋体" w:hAnsi="宋体" w:cs="Times New Roman" w:hint="eastAsia"/>
+          <w:kern w:val="0"/>
+          <w:sz w:val="24"/>
+          <w:szCs w:val="24"/>
+        </w:rPr>
+        <w:t>进行展开,展开的时候就能获取到最终的这样一个路径</w:t>
+      </w:r>
+      <w:r>
+        <w:rPr>
+          <w:rFonts w:ascii="宋体" w:eastAsia="宋体" w:hAnsi="宋体" w:cs="Times New Roman"/>
+          <w:kern w:val="0"/>
+          <w:sz w:val="24"/>
+          <w:szCs w:val="24"/>
+        </w:rPr>
+        <w:t>.</w:t>
+      </w:r>
+      <w:r>
+        <w:rPr>
+          <w:rFonts w:ascii="宋体" w:eastAsia="宋体" w:hAnsi="宋体" w:cs="Times New Roman" w:hint="eastAsia"/>
+          <w:kern w:val="0"/>
+          <w:sz w:val="24"/>
+          <w:szCs w:val="24"/>
+        </w:rPr>
+        <w:t>这里进行展开的时候,需要注意变量的个数,变量的个数实际上就是使用香农展开式的深度.</w:t>
+      </w:r>
+    </w:p>
+    <w:p>
+      <w:pPr>
+        <w:pStyle w:val="aa"/>
+        <w:ind w:left="360" w:firstLine="480"/>
+        <w:rPr>
+          <w:rFonts w:ascii="宋体" w:eastAsia="宋体" w:hAnsi="宋体" w:cs="Times New Roman"/>
+          <w:kern w:val="0"/>
+          <w:sz w:val="24"/>
+          <w:szCs w:val="24"/>
+        </w:rPr>
+      </w:pPr>
+      <w:r>
+        <w:rPr>
+          <w:rFonts w:ascii="宋体" w:eastAsia="宋体" w:hAnsi="宋体" w:cs="Times New Roman" w:hint="eastAsia"/>
+          <w:kern w:val="0"/>
+          <w:sz w:val="24"/>
+          <w:szCs w:val="24"/>
+        </w:rPr>
+        <w:t>这里做香农解析的时候实际上是把参数赋值进去</w:t>
+      </w:r>
+      <w:r>
+        <w:rPr>
+          <w:rFonts w:ascii="宋体" w:eastAsia="宋体" w:hAnsi="宋体" w:cs="Times New Roman"/>
+          <w:kern w:val="0"/>
+          <w:sz w:val="24"/>
+          <w:szCs w:val="24"/>
+        </w:rPr>
+        <w:t>,</w:t>
+      </w:r>
+      <w:r>
+        <w:rPr>
+          <w:rFonts w:ascii="宋体" w:eastAsia="宋体" w:hAnsi="宋体" w:cs="Times New Roman" w:hint="eastAsia"/>
+          <w:kern w:val="0"/>
+          <w:sz w:val="24"/>
+          <w:szCs w:val="24"/>
+        </w:rPr>
+        <w:t>函数</w:t>
+      </w:r>
+      <w:r>
+        <w:rPr>
+          <w:rFonts w:ascii="宋体" w:eastAsia="宋体" w:hAnsi="宋体" w:cs="Times New Roman" w:hint="eastAsia"/>
+          <w:kern w:val="0"/>
+          <w:sz w:val="24"/>
+          <w:szCs w:val="24"/>
+        </w:rPr>
+        <w:t>处理的结果返回一个简单的字符</w:t>
+      </w:r>
+      <w:r>
+        <w:rPr>
+          <w:rFonts w:ascii="宋体" w:eastAsia="宋体" w:hAnsi="宋体" w:cs="Times New Roman" w:hint="eastAsia"/>
+          <w:kern w:val="0"/>
+          <w:sz w:val="24"/>
+          <w:szCs w:val="24"/>
+        </w:rPr>
+        <w:t>。</w:t>
+      </w:r>
+    </w:p>
+    <w:p>
+      <w:pPr>
+        <w:pStyle w:val="aa"/>
+        <w:ind w:left="360" w:firstLine="480"/>
+        <w:rPr>
+          <w:rFonts w:ascii="宋体" w:eastAsia="宋体" w:hAnsi="宋体" w:cs="Times New Roman"/>
+          <w:kern w:val="0"/>
+          <w:sz w:val="24"/>
+          <w:szCs w:val="24"/>
+        </w:rPr>
+      </w:pPr>
+      <w:r>
+        <w:rPr>
+          <w:rFonts w:ascii="宋体" w:eastAsia="宋体" w:hAnsi="宋体" w:cs="Times New Roman" w:hint="eastAsia"/>
+          <w:kern w:val="0"/>
+          <w:sz w:val="24"/>
+          <w:szCs w:val="24"/>
+        </w:rPr>
+        <w:t>例如,输入的是f</w:t>
+      </w:r>
+      <w:r>
+        <w:rPr>
+          <w:rFonts w:ascii="宋体" w:eastAsia="宋体" w:hAnsi="宋体" w:cs="Times New Roman"/>
+          <w:kern w:val="0"/>
+          <w:sz w:val="24"/>
+          <w:szCs w:val="24"/>
+        </w:rPr>
+        <w:t>=</w:t>
+      </w:r>
+      <w:r>
+        <w:rPr>
+          <w:rFonts w:ascii="宋体" w:eastAsia="宋体" w:hAnsi="宋体" w:cs="Times New Roman" w:hint="eastAsia"/>
+          <w:kern w:val="0"/>
+          <w:sz w:val="24"/>
+          <w:szCs w:val="24"/>
+        </w:rPr>
+        <w:t>x</w:t>
+      </w:r>
+      <w:r>
+        <w:rPr>
+          <w:rFonts w:ascii="宋体" w:eastAsia="宋体" w:hAnsi="宋体" w:cs="Times New Roman"/>
+          <w:kern w:val="0"/>
+          <w:sz w:val="24"/>
+          <w:szCs w:val="24"/>
+        </w:rPr>
+        <w:t>1*x2+x1*x3,</w:t>
+      </w:r>
+      <w:r>
+        <w:rPr>
+          <w:rFonts w:ascii="宋体" w:eastAsia="宋体" w:hAnsi="宋体" w:cs="Times New Roman" w:hint="eastAsia"/>
+          <w:kern w:val="0"/>
+          <w:sz w:val="24"/>
+          <w:szCs w:val="24"/>
+        </w:rPr>
+        <w:t>现在给出的情况是一个</w:t>
+      </w:r>
+      <w:r>
+        <w:rPr>
+          <w:rFonts w:ascii="宋体" w:eastAsia="宋体" w:hAnsi="宋体" w:cs="Times New Roman"/>
+          <w:kern w:val="0"/>
+          <w:sz w:val="24"/>
+          <w:szCs w:val="24"/>
+        </w:rPr>
+        <w:t>x1</w:t>
+      </w:r>
+      <w:r>
+        <w:rPr>
+          <w:rFonts w:ascii="宋体" w:eastAsia="宋体" w:hAnsi="宋体" w:cs="Times New Roman" w:hint="eastAsia"/>
+          <w:kern w:val="0"/>
+          <w:sz w:val="24"/>
+          <w:szCs w:val="24"/>
+        </w:rPr>
+        <w:t>等于1</w:t>
+      </w:r>
+      <w:r>
+        <w:rPr>
+          <w:rFonts w:ascii="宋体" w:eastAsia="宋体" w:hAnsi="宋体" w:cs="Times New Roman"/>
+          <w:kern w:val="0"/>
+          <w:sz w:val="24"/>
+          <w:szCs w:val="24"/>
+        </w:rPr>
+        <w:t>,</w:t>
+      </w:r>
+      <w:r>
+        <w:rPr>
+          <w:rFonts w:ascii="宋体" w:eastAsia="宋体" w:hAnsi="宋体" w:cs="Times New Roman" w:hint="eastAsia"/>
+          <w:kern w:val="0"/>
+          <w:sz w:val="24"/>
+          <w:szCs w:val="24"/>
+        </w:rPr>
+        <w:t>然后把x</w:t>
+      </w:r>
+      <w:r>
+        <w:rPr>
+          <w:rFonts w:ascii="宋体" w:eastAsia="宋体" w:hAnsi="宋体" w:cs="Times New Roman"/>
+          <w:kern w:val="0"/>
+          <w:sz w:val="24"/>
+          <w:szCs w:val="24"/>
+        </w:rPr>
+        <w:t>1</w:t>
+      </w:r>
+      <w:r>
+        <w:rPr>
+          <w:rFonts w:ascii="宋体" w:eastAsia="宋体" w:hAnsi="宋体" w:cs="Times New Roman" w:hint="eastAsia"/>
+          <w:kern w:val="0"/>
+          <w:sz w:val="24"/>
+          <w:szCs w:val="24"/>
+        </w:rPr>
+        <w:t>赋值进去,然后得到的数据x</w:t>
+      </w:r>
+      <w:r>
+        <w:rPr>
+          <w:rFonts w:ascii="宋体" w:eastAsia="宋体" w:hAnsi="宋体" w:cs="Times New Roman"/>
+          <w:kern w:val="0"/>
+          <w:sz w:val="24"/>
+          <w:szCs w:val="24"/>
+        </w:rPr>
+        <w:t>2+x3,</w:t>
+      </w:r>
+      <w:r>
+        <w:rPr>
+          <w:rFonts w:ascii="宋体" w:eastAsia="宋体" w:hAnsi="宋体" w:cs="Times New Roman" w:hint="eastAsia"/>
+          <w:kern w:val="0"/>
+          <w:sz w:val="24"/>
+          <w:szCs w:val="24"/>
+        </w:rPr>
+        <w:t>返回的数据是x</w:t>
+      </w:r>
+      <w:r>
+        <w:rPr>
+          <w:rFonts w:ascii="宋体" w:eastAsia="宋体" w:hAnsi="宋体" w:cs="Times New Roman"/>
+          <w:kern w:val="0"/>
+          <w:sz w:val="24"/>
+          <w:szCs w:val="24"/>
+        </w:rPr>
+        <w:t>2+x3</w:t>
+      </w:r>
+      <w:r>
+        <w:rPr>
+          <w:rFonts w:ascii="宋体" w:eastAsia="宋体" w:hAnsi="宋体" w:cs="Times New Roman"/>
+          <w:kern w:val="0"/>
+          <w:sz w:val="24"/>
+          <w:szCs w:val="24"/>
+        </w:rPr>
+        <w:t>.</w:t>
+      </w:r>
+      <w:r>
+        <w:rPr>
+          <w:rFonts w:ascii="宋体" w:eastAsia="宋体" w:hAnsi="宋体" w:cs="Times New Roman" w:hint="eastAsia"/>
+          <w:kern w:val="0"/>
+          <w:sz w:val="24"/>
+          <w:szCs w:val="24"/>
+        </w:rPr>
+        <w:t>值得注意的</w:t>
+      </w:r>
+      <w:r>
+        <w:rPr>
+          <w:rFonts w:ascii="宋体" w:eastAsia="宋体" w:hAnsi="宋体" w:cs="Times New Roman"/>
+          <w:kern w:val="0"/>
+          <w:sz w:val="24"/>
+          <w:szCs w:val="24"/>
+        </w:rPr>
+        <w:t>,</w:t>
+      </w:r>
+      <w:r>
+        <w:rPr>
+          <w:rFonts w:ascii="宋体" w:eastAsia="宋体" w:hAnsi="宋体" w:cs="Times New Roman" w:hint="eastAsia"/>
+          <w:kern w:val="0"/>
+          <w:sz w:val="24"/>
+          <w:szCs w:val="24"/>
+        </w:rPr>
+        <w:t>这里的数据</w:t>
+      </w:r>
+      <w:r>
+        <w:rPr>
+          <w:rFonts w:ascii="宋体" w:eastAsia="宋体" w:hAnsi="宋体" w:cs="Times New Roman" w:hint="eastAsia"/>
+          <w:kern w:val="0"/>
+          <w:sz w:val="24"/>
+          <w:szCs w:val="24"/>
+        </w:rPr>
+        <w:t>可能存在1</w:t>
+      </w:r>
+      <w:r>
+        <w:rPr>
+          <w:rFonts w:ascii="宋体" w:eastAsia="宋体" w:hAnsi="宋体" w:cs="Times New Roman"/>
+          <w:kern w:val="0"/>
+          <w:sz w:val="24"/>
+          <w:szCs w:val="24"/>
+        </w:rPr>
+        <w:t>,</w:t>
+      </w:r>
+      <w:r>
+        <w:rPr>
+          <w:rFonts w:ascii="宋体" w:eastAsia="宋体" w:hAnsi="宋体" w:cs="Times New Roman" w:hint="eastAsia"/>
+          <w:kern w:val="0"/>
+          <w:sz w:val="24"/>
+          <w:szCs w:val="24"/>
+        </w:rPr>
+        <w:t>另外解析的时候,加号需要解析成a</w:t>
+      </w:r>
+      <w:r>
+        <w:rPr>
+          <w:rFonts w:ascii="宋体" w:eastAsia="宋体" w:hAnsi="宋体" w:cs="Times New Roman"/>
+          <w:kern w:val="0"/>
+          <w:sz w:val="24"/>
+          <w:szCs w:val="24"/>
+        </w:rPr>
+        <w:t>nd</w:t>
+      </w:r>
+      <w:r>
+        <w:rPr>
+          <w:rFonts w:ascii="宋体" w:eastAsia="宋体" w:hAnsi="宋体" w:cs="Times New Roman" w:hint="eastAsia"/>
+          <w:kern w:val="0"/>
+          <w:sz w:val="24"/>
+          <w:szCs w:val="24"/>
+        </w:rPr>
+        <w:t>号码,而如果是乘号的话需要使用if来进行判断,如果是1</w:t>
+      </w:r>
+      <w:r>
+        <w:rPr>
+          <w:rFonts w:ascii="宋体" w:eastAsia="宋体" w:hAnsi="宋体" w:cs="Times New Roman"/>
+          <w:kern w:val="0"/>
+          <w:sz w:val="24"/>
+          <w:szCs w:val="24"/>
+        </w:rPr>
+        <w:t xml:space="preserve"> </w:t>
+      </w:r>
+      <w:r>
+        <w:rPr>
+          <w:rFonts w:ascii="宋体" w:eastAsia="宋体" w:hAnsi="宋体" w:cs="Times New Roman" w:hint="eastAsia"/>
+          <w:kern w:val="0"/>
+          <w:sz w:val="24"/>
+          <w:szCs w:val="24"/>
+        </w:rPr>
+        <w:t>就返回另一个字符串</w:t>
+      </w:r>
+      <w:r>
+        <w:rPr>
+          <w:rFonts w:ascii="宋体" w:eastAsia="宋体" w:hAnsi="宋体" w:cs="Times New Roman"/>
+          <w:kern w:val="0"/>
+          <w:sz w:val="24"/>
+          <w:szCs w:val="24"/>
+        </w:rPr>
+        <w:t>,</w:t>
+      </w:r>
+      <w:r>
+        <w:rPr>
+          <w:rFonts w:ascii="宋体" w:eastAsia="宋体" w:hAnsi="宋体" w:cs="Times New Roman" w:hint="eastAsia"/>
+          <w:kern w:val="0"/>
+          <w:sz w:val="24"/>
+          <w:szCs w:val="24"/>
+        </w:rPr>
+        <w:t>如果是0</w:t>
+      </w:r>
+      <w:r>
+        <w:rPr>
+          <w:rFonts w:ascii="宋体" w:eastAsia="宋体" w:hAnsi="宋体" w:cs="Times New Roman" w:hint="eastAsia"/>
+          <w:kern w:val="0"/>
+          <w:sz w:val="24"/>
+          <w:szCs w:val="24"/>
+        </w:rPr>
+        <w:t>，就返回</w:t>
+      </w:r>
+      <w:r>
+        <w:rPr>
+          <w:rFonts w:ascii="宋体" w:eastAsia="宋体" w:hAnsi="宋体" w:cs="Times New Roman" w:hint="eastAsia"/>
+          <w:kern w:val="0"/>
+          <w:sz w:val="24"/>
+          <w:szCs w:val="24"/>
+        </w:rPr>
+        <w:t>一个0</w:t>
+      </w:r>
+      <w:r>
+        <w:rPr>
+          <w:rFonts w:ascii="宋体" w:eastAsia="宋体" w:hAnsi="宋体" w:cs="Times New Roman"/>
+          <w:kern w:val="0"/>
+          <w:sz w:val="24"/>
+          <w:szCs w:val="24"/>
+        </w:rPr>
+        <w:t>.</w:t>
+      </w:r>
+    </w:p>
+    <w:p>
+      <w:pPr>
+        <w:pStyle w:val="aa"/>
+        <w:ind w:left="360" w:firstLine="480"/>
+        <w:rPr>
+          <w:rFonts w:ascii="宋体" w:eastAsia="宋体" w:hAnsi="宋体" w:cs="Times New Roman"/>
+          <w:kern w:val="0"/>
+          <w:sz w:val="24"/>
+          <w:szCs w:val="24"/>
+        </w:rPr>
+      </w:pPr>
+      <w:r>
+        <w:rPr>
+          <w:rFonts w:ascii="宋体" w:eastAsia="宋体" w:hAnsi="宋体" w:cs="Times New Roman" w:hint="eastAsia"/>
+          <w:kern w:val="0"/>
+          <w:sz w:val="24"/>
+          <w:szCs w:val="24"/>
+        </w:rPr>
+        <w:t>后边</w:t>
+      </w:r>
+      <w:r>
+        <w:rPr>
+          <w:rFonts w:ascii="宋体" w:eastAsia="宋体" w:hAnsi="宋体" w:cs="Times New Roman" w:hint="eastAsia"/>
+          <w:kern w:val="0"/>
+          <w:sz w:val="24"/>
+          <w:szCs w:val="24"/>
+        </w:rPr>
+        <w:t>的问题的解析是判断</w:t>
+      </w:r>
+      <w:r>
+        <w:rPr>
+          <w:rFonts w:ascii="宋体" w:eastAsia="宋体" w:hAnsi="宋体" w:cs="Times New Roman" w:hint="eastAsia"/>
+          <w:kern w:val="0"/>
+          <w:sz w:val="24"/>
+          <w:szCs w:val="24"/>
+        </w:rPr>
+        <w:t>返回的数据是不是0</w:t>
+      </w:r>
+      <w:r>
+        <w:rPr>
+          <w:rFonts w:ascii="宋体" w:eastAsia="宋体" w:hAnsi="宋体" w:cs="Times New Roman"/>
+          <w:kern w:val="0"/>
+          <w:sz w:val="24"/>
+          <w:szCs w:val="24"/>
+        </w:rPr>
+        <w:t>,</w:t>
+      </w:r>
+      <w:r>
+        <w:rPr>
+          <w:rFonts w:ascii="宋体" w:eastAsia="宋体" w:hAnsi="宋体" w:cs="Times New Roman" w:hint="eastAsia"/>
+          <w:kern w:val="0"/>
+          <w:sz w:val="24"/>
+          <w:szCs w:val="24"/>
+        </w:rPr>
+        <w:t>如果是0的话就不再进行下一步的计算到终结点了，而且这个时候需要做的是把信息存储到一个关系信息中,等到后边的深度遍历.</w:t>
+      </w:r>
+    </w:p>
+    <w:p>
+      <w:pPr>
+        <w:pStyle w:val="aa"/>
+        <w:ind w:left="360" w:firstLine="480"/>
+        <w:rPr>
+          <w:rFonts w:ascii="宋体" w:eastAsia="宋体" w:hAnsi="宋体" w:cs="Times New Roman"/>
+          <w:kern w:val="0"/>
+          <w:sz w:val="24"/>
+          <w:szCs w:val="24"/>
+        </w:rPr>
+      </w:pPr>
+      <w:r>
+        <w:rPr>
+          <w:rFonts w:ascii="宋体" w:eastAsia="宋体" w:hAnsi="宋体" w:cs="Times New Roman" w:hint="eastAsia"/>
+          <w:kern w:val="0"/>
+          <w:sz w:val="24"/>
+          <w:szCs w:val="24"/>
+        </w:rPr>
+        <w:t>函数的输入:变量,数值(</w:t>
+      </w:r>
+      <w:r>
+        <w:rPr>
+          <w:rFonts w:ascii="宋体" w:eastAsia="宋体" w:hAnsi="宋体" w:cs="Times New Roman"/>
+          <w:kern w:val="0"/>
+          <w:sz w:val="24"/>
+          <w:szCs w:val="24"/>
+        </w:rPr>
+        <w:t>0 or 1),</w:t>
+      </w:r>
+      <w:r>
+        <w:rPr>
+          <w:rFonts w:ascii="宋体" w:eastAsia="宋体" w:hAnsi="宋体" w:cs="Times New Roman" w:hint="eastAsia"/>
+          <w:kern w:val="0"/>
+          <w:sz w:val="24"/>
+          <w:szCs w:val="24"/>
+        </w:rPr>
+        <w:t>公式</w:t>
+      </w:r>
+    </w:p>
+    <w:p>
+      <w:pPr>
+        <w:pStyle w:val="aa"/>
+        <w:ind w:left="360" w:firstLine="480"/>
+        <w:rPr>
+          <w:rFonts w:ascii="宋体" w:eastAsia="宋体" w:hAnsi="宋体" w:cs="Times New Roman"/>
+          <w:kern w:val="0"/>
+          <w:sz w:val="24"/>
+          <w:szCs w:val="24"/>
+        </w:rPr>
+      </w:pPr>
+      <w:r>
+        <w:rPr>
+          <w:rFonts w:ascii="宋体" w:eastAsia="宋体" w:hAnsi="宋体" w:cs="Times New Roman" w:hint="eastAsia"/>
+          <w:kern w:val="0"/>
+          <w:sz w:val="24"/>
+          <w:szCs w:val="24"/>
+        </w:rPr>
+        <w:t>函数的输出:变换后的公式</w:t>
+      </w:r>
+    </w:p>
+    <w:p>
+      <w:pPr>
+        <w:pStyle w:val="aa"/>
+        <w:ind w:left="360" w:firstLine="480"/>
+        <w:rPr>
+          <w:rFonts w:ascii="宋体" w:eastAsia="宋体" w:hAnsi="宋体" w:cs="Times New Roman" w:hint="eastAsia"/>
+          <w:kern w:val="0"/>
+          <w:sz w:val="24"/>
+          <w:szCs w:val="24"/>
+        </w:rPr>
+      </w:pPr>
       <w:bookmarkStart w:id="0" w:name="_GoBack"/>
       <w:bookmarkEnd w:id="0"/>
+    </w:p>
+    <w:p>
+      <w:pPr>
+        <w:pStyle w:val="aa"/>
+        <w:ind w:left="360" w:firstLine="480"/>
+        <w:rPr>
+          <w:rFonts w:ascii="宋体" w:eastAsia="宋体" w:hAnsi="宋体" w:cs="Times New Roman" w:hint="eastAsia"/>
+          <w:kern w:val="0"/>
+          <w:sz w:val="24"/>
+          <w:szCs w:val="24"/>
+        </w:rPr>
+      </w:pPr>
+    </w:p>
+    <w:p>
+      <w:pPr>
+        <w:pStyle w:val="aa"/>
+        <w:ind w:left="360" w:firstLineChars="0" w:firstLine="0"/>
+        <w:rPr>
+          <w:rFonts w:ascii="宋体" w:eastAsia="宋体" w:hAnsi="宋体" w:cs="Times New Roman"/>
+          <w:kern w:val="0"/>
+          <w:sz w:val="24"/>
+          <w:szCs w:val="24"/>
+        </w:rPr>
+      </w:pPr>
+    </w:p>
+    <w:p>
+      <w:pPr>
+        <w:pStyle w:val="aa"/>
+        <w:ind w:left="360" w:firstLineChars="0" w:firstLine="0"/>
+        <w:rPr>
+          <w:rFonts w:ascii="宋体" w:eastAsia="宋体" w:hAnsi="宋体" w:cs="Times New Roman"/>
+          <w:kern w:val="0"/>
+          <w:sz w:val="24"/>
+          <w:szCs w:val="24"/>
+        </w:rPr>
+      </w:pPr>
+    </w:p>
+    <w:p>
+      <w:pPr>
+        <w:pStyle w:val="aa"/>
+        <w:ind w:left="360" w:firstLineChars="0" w:firstLine="0"/>
+        <w:rPr>
+          <w:rFonts w:ascii="宋体" w:eastAsia="宋体" w:hAnsi="宋体" w:cs="Times New Roman" w:hint="eastAsia"/>
+          <w:kern w:val="0"/>
+          <w:sz w:val="24"/>
+          <w:szCs w:val="24"/>
+        </w:rPr>
+      </w:pPr>
+    </w:p>
+    <w:p>
+      <w:pPr>
+        <w:pStyle w:val="aa"/>
+        <w:ind w:left="360" w:firstLineChars="0" w:firstLine="0"/>
+        <w:rPr>
+          <w:rFonts w:ascii="宋体" w:eastAsia="宋体" w:hAnsi="宋体" w:cs="Times New Roman"/>
+          <w:kern w:val="0"/>
+          <w:sz w:val="24"/>
+          <w:szCs w:val="24"/>
+        </w:rPr>
+      </w:pPr>
+    </w:p>
+    <w:p>
+      <w:pPr>
+        <w:pStyle w:val="aa"/>
+        <w:ind w:left="360" w:firstLineChars="0" w:firstLine="0"/>
+        <w:rPr>
+          <w:rFonts w:ascii="宋体" w:eastAsia="宋体" w:hAnsi="宋体" w:cs="Times New Roman"/>
+          <w:kern w:val="0"/>
+          <w:sz w:val="24"/>
+          <w:szCs w:val="24"/>
+        </w:rPr>
+      </w:pPr>
+    </w:p>
+    <w:p>
+      <w:pPr>
+        <w:pStyle w:val="aa"/>
+        <w:ind w:left="360" w:firstLineChars="0" w:firstLine="0"/>
+        <w:rPr>
+          <w:rFonts w:ascii="宋体" w:eastAsia="宋体" w:hAnsi="宋体" w:cs="Times New Roman" w:hint="eastAsia"/>
+          <w:kern w:val="0"/>
+          <w:sz w:val="24"/>
+          <w:szCs w:val="24"/>
+        </w:rPr>
+      </w:pPr>
+    </w:p>
+    <w:p>
+      <w:pPr>
+        <w:pStyle w:val="aa"/>
+        <w:numPr>
+          <w:ilvl w:val="0"/>
+          <w:numId w:val="3"/>
+        </w:numPr>
+        <w:ind w:firstLineChars="0"/>
+        <w:rPr>
+          <w:rFonts w:ascii="宋体" w:eastAsia="宋体" w:hAnsi="宋体" w:cs="Times New Roman"/>
+          <w:kern w:val="0"/>
+          <w:sz w:val="24"/>
+          <w:szCs w:val="24"/>
+        </w:rPr>
+      </w:pPr>
+      <w:r>
+        <w:rPr>
+          <w:rFonts w:ascii="宋体" w:eastAsia="宋体" w:hAnsi="宋体" w:cs="Times New Roman" w:hint="eastAsia"/>
+          <w:kern w:val="0"/>
+          <w:sz w:val="24"/>
+          <w:szCs w:val="24"/>
+        </w:rPr>
+        <w:t>如何根据遍历的数据结果给出G</w:t>
+      </w:r>
+      <w:r>
+        <w:rPr>
+          <w:rFonts w:ascii="宋体" w:eastAsia="宋体" w:hAnsi="宋体" w:cs="Times New Roman"/>
+          <w:kern w:val="0"/>
+          <w:sz w:val="24"/>
+          <w:szCs w:val="24"/>
+        </w:rPr>
+        <w:t>RAPHVIZ</w:t>
+      </w:r>
+      <w:r>
+        <w:rPr>
+          <w:rFonts w:ascii="宋体" w:eastAsia="宋体" w:hAnsi="宋体" w:cs="Times New Roman" w:hint="eastAsia"/>
+          <w:kern w:val="0"/>
+          <w:sz w:val="24"/>
+          <w:szCs w:val="24"/>
+        </w:rPr>
+        <w:t>来绘制图像.</w:t>
+      </w:r>
+    </w:p>
+    <w:p>
+      <w:pPr>
+        <w:pStyle w:val="aa"/>
+        <w:ind w:left="360" w:firstLineChars="0" w:firstLine="0"/>
+        <w:rPr>
+          <w:rFonts w:ascii="宋体" w:eastAsia="宋体" w:hAnsi="宋体" w:cs="Times New Roman"/>
+          <w:kern w:val="0"/>
+          <w:sz w:val="24"/>
+          <w:szCs w:val="24"/>
+        </w:rPr>
+      </w:pPr>
+      <w:r>
+        <w:rPr>
+          <w:rFonts w:ascii="宋体" w:eastAsia="宋体" w:hAnsi="宋体" w:cs="Times New Roman" w:hint="eastAsia"/>
+          <w:kern w:val="0"/>
+          <w:sz w:val="24"/>
+          <w:szCs w:val="24"/>
+        </w:rPr>
+        <w:t>这里实际上需要的是使用python来生成G</w:t>
+      </w:r>
+      <w:r>
+        <w:rPr>
+          <w:rFonts w:ascii="宋体" w:eastAsia="宋体" w:hAnsi="宋体" w:cs="Times New Roman"/>
+          <w:kern w:val="0"/>
+          <w:sz w:val="24"/>
+          <w:szCs w:val="24"/>
+        </w:rPr>
+        <w:t>RAPHVIZ</w:t>
+      </w:r>
+      <w:r>
+        <w:rPr>
+          <w:rFonts w:ascii="宋体" w:eastAsia="宋体" w:hAnsi="宋体" w:cs="Times New Roman" w:hint="eastAsia"/>
+          <w:kern w:val="0"/>
+          <w:sz w:val="24"/>
+          <w:szCs w:val="24"/>
+        </w:rPr>
+        <w:t>需要的.</w:t>
+      </w:r>
+      <w:r>
+        <w:rPr>
+          <w:rFonts w:ascii="宋体" w:eastAsia="宋体" w:hAnsi="宋体" w:cs="Times New Roman"/>
+          <w:kern w:val="0"/>
+          <w:sz w:val="24"/>
+          <w:szCs w:val="24"/>
+        </w:rPr>
+        <w:t>dot</w:t>
+      </w:r>
+      <w:r>
+        <w:rPr>
+          <w:rFonts w:ascii="宋体" w:eastAsia="宋体" w:hAnsi="宋体" w:cs="Times New Roman" w:hint="eastAsia"/>
+          <w:kern w:val="0"/>
+          <w:sz w:val="24"/>
+          <w:szCs w:val="24"/>
+        </w:rPr>
+        <w:t>文件,这个时候直接将python生成的代码放置到</w:t>
+      </w:r>
+      <w:r>
+        <w:rPr>
+          <w:rFonts w:ascii="宋体" w:eastAsia="宋体" w:hAnsi="宋体" w:cs="Times New Roman" w:hint="eastAsia"/>
+          <w:kern w:val="0"/>
+          <w:sz w:val="24"/>
+          <w:szCs w:val="24"/>
+        </w:rPr>
+        <w:t>对应</w:t>
+      </w:r>
+    </w:p>
+    <w:p>
+      <w:pPr>
+        <w:pStyle w:val="aa"/>
+        <w:ind w:left="360" w:firstLineChars="0" w:firstLine="0"/>
+        <w:rPr>
+          <w:rFonts w:ascii="宋体" w:eastAsia="宋体" w:hAnsi="宋体" w:cs="Times New Roman"/>
+          <w:kern w:val="0"/>
+          <w:sz w:val="24"/>
+          <w:szCs w:val="24"/>
+        </w:rPr>
+      </w:pPr>
     </w:p>
     <w:sectPr>
       <w:pgSz w:w="11906" w:h="16838"/>
@@ -233,6 +2082,287 @@
     </w:p>
   </w:footnote>
 </w:footnotes>
+</file>
+
+<file path=word/numbering.xml><?xml version="1.0" encoding="utf-8"?>
+<w:numbering xmlns:wpc="http://schemas.microsoft.com/office/word/2010/wordprocessingCanvas" xmlns:cx="http://schemas.microsoft.com/office/drawing/2014/chartex" xmlns:cx1="http://schemas.microsoft.com/office/drawing/2015/9/8/chartex" xmlns:cx2="http://schemas.microsoft.com/office/drawing/2015/10/21/chartex" xmlns:cx3="http://schemas.microsoft.com/office/drawing/2016/5/9/chartex" xmlns:cx4="http://schemas.microsoft.com/office/drawing/2016/5/10/chartex" xmlns:cx5="http://schemas.microsoft.com/office/drawing/2016/5/11/chartex" xmlns:cx6="http://schemas.microsoft.com/office/drawing/2016/5/12/chartex" xmlns:cx7="http://schemas.microsoft.com/office/drawing/2016/5/13/chartex" xmlns:cx8="http://schemas.microsoft.com/office/drawing/2016/5/14/chartex" xmlns:mc="http://schemas.openxmlformats.org/markup-compatibility/2006" xmlns:aink="http://schemas.microsoft.com/office/drawing/2016/ink" xmlns:am3d="http://schemas.microsoft.com/office/drawing/2017/model3d" xmlns:o="urn:schemas-microsoft-com:office:office" xmlns:r="http://schemas.openxmlformats.org/officeDocument/2006/relationships" xmlns:m="http://schemas.openxmlformats.org/officeDocument/2006/math" xmlns:v="urn:schemas-microsoft-com:vml" xmlns:wp14="http://schemas.microsoft.com/office/word/2010/wordprocessingDrawing" xmlns:wp="http://schemas.openxmlformats.org/drawingml/2006/wordprocessingDrawing" xmlns:w10="urn:schemas-microsoft-com:office:word" xmlns:w="http://schemas.openxmlformats.org/wordprocessingml/2006/main" xmlns:w14="http://schemas.microsoft.com/office/word/2010/wordml" xmlns:w15="http://schemas.microsoft.com/office/word/2012/wordml" xmlns:w16cid="http://schemas.microsoft.com/office/word/2016/wordml/cid" xmlns:w16se="http://schemas.microsoft.com/office/word/2015/wordml/symex" xmlns:wpg="http://schemas.microsoft.com/office/word/2010/wordprocessingGroup" xmlns:wpi="http://schemas.microsoft.com/office/word/2010/wordprocessingInk" xmlns:wne="http://schemas.microsoft.com/office/word/2006/wordml" xmlns:wps="http://schemas.microsoft.com/office/word/2010/wordprocessingShape" mc:Ignorable="w14 w15 w16se w16cid wp14">
+  <w:abstractNum w:abstractNumId="0" w15:restartNumberingAfterBreak="0">
+    <w:nsid w:val="3F36493D"/>
+    <w:multiLevelType w:val="hybridMultilevel"/>
+    <w:tmpl w:val="4DE841BE"/>
+    <w:lvl w:ilvl="0" w:tplc="A9A4AB54">
+      <w:start w:val="1"/>
+      <w:numFmt w:val="decimal"/>
+      <w:lvlText w:val="%1)"/>
+      <w:lvlJc w:val="left"/>
+      <w:pPr>
+        <w:ind w:left="360" w:hanging="360"/>
+      </w:pPr>
+      <w:rPr>
+        <w:rFonts w:hint="default"/>
+      </w:rPr>
+    </w:lvl>
+    <w:lvl w:ilvl="1" w:tplc="04090019" w:tentative="1">
+      <w:start w:val="1"/>
+      <w:numFmt w:val="lowerLetter"/>
+      <w:lvlText w:val="%2)"/>
+      <w:lvlJc w:val="left"/>
+      <w:pPr>
+        <w:ind w:left="840" w:hanging="420"/>
+      </w:pPr>
+    </w:lvl>
+    <w:lvl w:ilvl="2" w:tplc="0409001B" w:tentative="1">
+      <w:start w:val="1"/>
+      <w:numFmt w:val="lowerRoman"/>
+      <w:lvlText w:val="%3."/>
+      <w:lvlJc w:val="right"/>
+      <w:pPr>
+        <w:ind w:left="1260" w:hanging="420"/>
+      </w:pPr>
+    </w:lvl>
+    <w:lvl w:ilvl="3" w:tplc="0409000F" w:tentative="1">
+      <w:start w:val="1"/>
+      <w:numFmt w:val="decimal"/>
+      <w:lvlText w:val="%4."/>
+      <w:lvlJc w:val="left"/>
+      <w:pPr>
+        <w:ind w:left="1680" w:hanging="420"/>
+      </w:pPr>
+    </w:lvl>
+    <w:lvl w:ilvl="4" w:tplc="04090019" w:tentative="1">
+      <w:start w:val="1"/>
+      <w:numFmt w:val="lowerLetter"/>
+      <w:lvlText w:val="%5)"/>
+      <w:lvlJc w:val="left"/>
+      <w:pPr>
+        <w:ind w:left="2100" w:hanging="420"/>
+      </w:pPr>
+    </w:lvl>
+    <w:lvl w:ilvl="5" w:tplc="0409001B" w:tentative="1">
+      <w:start w:val="1"/>
+      <w:numFmt w:val="lowerRoman"/>
+      <w:lvlText w:val="%6."/>
+      <w:lvlJc w:val="right"/>
+      <w:pPr>
+        <w:ind w:left="2520" w:hanging="420"/>
+      </w:pPr>
+    </w:lvl>
+    <w:lvl w:ilvl="6" w:tplc="0409000F" w:tentative="1">
+      <w:start w:val="1"/>
+      <w:numFmt w:val="decimal"/>
+      <w:lvlText w:val="%7."/>
+      <w:lvlJc w:val="left"/>
+      <w:pPr>
+        <w:ind w:left="2940" w:hanging="420"/>
+      </w:pPr>
+    </w:lvl>
+    <w:lvl w:ilvl="7" w:tplc="04090019" w:tentative="1">
+      <w:start w:val="1"/>
+      <w:numFmt w:val="lowerLetter"/>
+      <w:lvlText w:val="%8)"/>
+      <w:lvlJc w:val="left"/>
+      <w:pPr>
+        <w:ind w:left="3360" w:hanging="420"/>
+      </w:pPr>
+    </w:lvl>
+    <w:lvl w:ilvl="8" w:tplc="0409001B" w:tentative="1">
+      <w:start w:val="1"/>
+      <w:numFmt w:val="lowerRoman"/>
+      <w:lvlText w:val="%9."/>
+      <w:lvlJc w:val="right"/>
+      <w:pPr>
+        <w:ind w:left="3780" w:hanging="420"/>
+      </w:pPr>
+    </w:lvl>
+  </w:abstractNum>
+  <w:abstractNum w:abstractNumId="1" w15:restartNumberingAfterBreak="0">
+    <w:nsid w:val="4A167334"/>
+    <w:multiLevelType w:val="hybridMultilevel"/>
+    <w:tmpl w:val="36744E8E"/>
+    <w:lvl w:ilvl="0" w:tplc="F66AEC98">
+      <w:start w:val="1"/>
+      <w:numFmt w:val="decimal"/>
+      <w:lvlText w:val="%1)"/>
+      <w:lvlJc w:val="left"/>
+      <w:pPr>
+        <w:ind w:left="360" w:hanging="360"/>
+      </w:pPr>
+      <w:rPr>
+        <w:rFonts w:hint="default"/>
+      </w:rPr>
+    </w:lvl>
+    <w:lvl w:ilvl="1" w:tplc="04090019" w:tentative="1">
+      <w:start w:val="1"/>
+      <w:numFmt w:val="lowerLetter"/>
+      <w:lvlText w:val="%2)"/>
+      <w:lvlJc w:val="left"/>
+      <w:pPr>
+        <w:ind w:left="840" w:hanging="420"/>
+      </w:pPr>
+    </w:lvl>
+    <w:lvl w:ilvl="2" w:tplc="0409001B" w:tentative="1">
+      <w:start w:val="1"/>
+      <w:numFmt w:val="lowerRoman"/>
+      <w:lvlText w:val="%3."/>
+      <w:lvlJc w:val="right"/>
+      <w:pPr>
+        <w:ind w:left="1260" w:hanging="420"/>
+      </w:pPr>
+    </w:lvl>
+    <w:lvl w:ilvl="3" w:tplc="0409000F" w:tentative="1">
+      <w:start w:val="1"/>
+      <w:numFmt w:val="decimal"/>
+      <w:lvlText w:val="%4."/>
+      <w:lvlJc w:val="left"/>
+      <w:pPr>
+        <w:ind w:left="1680" w:hanging="420"/>
+      </w:pPr>
+    </w:lvl>
+    <w:lvl w:ilvl="4" w:tplc="04090019" w:tentative="1">
+      <w:start w:val="1"/>
+      <w:numFmt w:val="lowerLetter"/>
+      <w:lvlText w:val="%5)"/>
+      <w:lvlJc w:val="left"/>
+      <w:pPr>
+        <w:ind w:left="2100" w:hanging="420"/>
+      </w:pPr>
+    </w:lvl>
+    <w:lvl w:ilvl="5" w:tplc="0409001B" w:tentative="1">
+      <w:start w:val="1"/>
+      <w:numFmt w:val="lowerRoman"/>
+      <w:lvlText w:val="%6."/>
+      <w:lvlJc w:val="right"/>
+      <w:pPr>
+        <w:ind w:left="2520" w:hanging="420"/>
+      </w:pPr>
+    </w:lvl>
+    <w:lvl w:ilvl="6" w:tplc="0409000F" w:tentative="1">
+      <w:start w:val="1"/>
+      <w:numFmt w:val="decimal"/>
+      <w:lvlText w:val="%7."/>
+      <w:lvlJc w:val="left"/>
+      <w:pPr>
+        <w:ind w:left="2940" w:hanging="420"/>
+      </w:pPr>
+    </w:lvl>
+    <w:lvl w:ilvl="7" w:tplc="04090019" w:tentative="1">
+      <w:start w:val="1"/>
+      <w:numFmt w:val="lowerLetter"/>
+      <w:lvlText w:val="%8)"/>
+      <w:lvlJc w:val="left"/>
+      <w:pPr>
+        <w:ind w:left="3360" w:hanging="420"/>
+      </w:pPr>
+    </w:lvl>
+    <w:lvl w:ilvl="8" w:tplc="0409001B" w:tentative="1">
+      <w:start w:val="1"/>
+      <w:numFmt w:val="lowerRoman"/>
+      <w:lvlText w:val="%9."/>
+      <w:lvlJc w:val="right"/>
+      <w:pPr>
+        <w:ind w:left="3780" w:hanging="420"/>
+      </w:pPr>
+    </w:lvl>
+  </w:abstractNum>
+  <w:abstractNum w:abstractNumId="2" w15:restartNumberingAfterBreak="0">
+    <w:nsid w:val="51DA525C"/>
+    <w:multiLevelType w:val="hybridMultilevel"/>
+    <w:tmpl w:val="279E38B0"/>
+    <w:lvl w:ilvl="0" w:tplc="D3BA15D0">
+      <w:start w:val="1"/>
+      <w:numFmt w:val="decimal"/>
+      <w:lvlText w:val="%1."/>
+      <w:lvlJc w:val="left"/>
+      <w:pPr>
+        <w:ind w:left="360" w:hanging="360"/>
+      </w:pPr>
+      <w:rPr>
+        <w:rFonts w:hint="default"/>
+      </w:rPr>
+    </w:lvl>
+    <w:lvl w:ilvl="1" w:tplc="04090019" w:tentative="1">
+      <w:start w:val="1"/>
+      <w:numFmt w:val="lowerLetter"/>
+      <w:lvlText w:val="%2)"/>
+      <w:lvlJc w:val="left"/>
+      <w:pPr>
+        <w:ind w:left="840" w:hanging="420"/>
+      </w:pPr>
+    </w:lvl>
+    <w:lvl w:ilvl="2" w:tplc="0409001B" w:tentative="1">
+      <w:start w:val="1"/>
+      <w:numFmt w:val="lowerRoman"/>
+      <w:lvlText w:val="%3."/>
+      <w:lvlJc w:val="right"/>
+      <w:pPr>
+        <w:ind w:left="1260" w:hanging="420"/>
+      </w:pPr>
+    </w:lvl>
+    <w:lvl w:ilvl="3" w:tplc="0409000F" w:tentative="1">
+      <w:start w:val="1"/>
+      <w:numFmt w:val="decimal"/>
+      <w:lvlText w:val="%4."/>
+      <w:lvlJc w:val="left"/>
+      <w:pPr>
+        <w:ind w:left="1680" w:hanging="420"/>
+      </w:pPr>
+    </w:lvl>
+    <w:lvl w:ilvl="4" w:tplc="04090019" w:tentative="1">
+      <w:start w:val="1"/>
+      <w:numFmt w:val="lowerLetter"/>
+      <w:lvlText w:val="%5)"/>
+      <w:lvlJc w:val="left"/>
+      <w:pPr>
+        <w:ind w:left="2100" w:hanging="420"/>
+      </w:pPr>
+    </w:lvl>
+    <w:lvl w:ilvl="5" w:tplc="0409001B" w:tentative="1">
+      <w:start w:val="1"/>
+      <w:numFmt w:val="lowerRoman"/>
+      <w:lvlText w:val="%6."/>
+      <w:lvlJc w:val="right"/>
+      <w:pPr>
+        <w:ind w:left="2520" w:hanging="420"/>
+      </w:pPr>
+    </w:lvl>
+    <w:lvl w:ilvl="6" w:tplc="0409000F" w:tentative="1">
+      <w:start w:val="1"/>
+      <w:numFmt w:val="decimal"/>
+      <w:lvlText w:val="%7."/>
+      <w:lvlJc w:val="left"/>
+      <w:pPr>
+        <w:ind w:left="2940" w:hanging="420"/>
+      </w:pPr>
+    </w:lvl>
+    <w:lvl w:ilvl="7" w:tplc="04090019" w:tentative="1">
+      <w:start w:val="1"/>
+      <w:numFmt w:val="lowerLetter"/>
+      <w:lvlText w:val="%8)"/>
+      <w:lvlJc w:val="left"/>
+      <w:pPr>
+        <w:ind w:left="3360" w:hanging="420"/>
+      </w:pPr>
+    </w:lvl>
+    <w:lvl w:ilvl="8" w:tplc="0409001B" w:tentative="1">
+      <w:start w:val="1"/>
+      <w:numFmt w:val="lowerRoman"/>
+      <w:lvlText w:val="%9."/>
+      <w:lvlJc w:val="right"/>
+      <w:pPr>
+        <w:ind w:left="3780" w:hanging="420"/>
+      </w:pPr>
+    </w:lvl>
+  </w:abstractNum>
+  <w:num w:numId="1">
+    <w:abstractNumId w:val="1"/>
+  </w:num>
+  <w:num w:numId="2">
+    <w:abstractNumId w:val="0"/>
+  </w:num>
+  <w:num w:numId="3">
+    <w:abstractNumId w:val="2"/>
+  </w:num>
+</w:numbering>
 </file>
 
 <file path=word/styles.xml><?xml version="1.0" encoding="utf-8"?>
@@ -761,6 +2891,26 @@
       <w:szCs w:val="32"/>
     </w:rPr>
   </w:style>
+  <w:style w:type="character" w:styleId="a9">
+    <w:name w:val="Placeholder Text"/>
+    <w:basedOn w:val="a0"/>
+    <w:uiPriority w:val="99"/>
+    <w:semiHidden/>
+    <w:rsid w:val="00415620"/>
+    <w:rPr>
+      <w:color w:val="808080"/>
+    </w:rPr>
+  </w:style>
+  <w:style w:type="paragraph" w:styleId="aa">
+    <w:name w:val="List Paragraph"/>
+    <w:basedOn w:val="a"/>
+    <w:uiPriority w:val="34"/>
+    <w:qFormat/>
+    <w:rsid w:val="003B0618"/>
+    <w:pPr>
+      <w:ind w:firstLineChars="200" w:firstLine="420"/>
+    </w:pPr>
+  </w:style>
 </w:styles>
 </file>
 
